--- a/application/libraries/PhpWords/document/MRK01.docx
+++ b/application/libraries/PhpWords/document/MRK01.docx
@@ -690,8 +690,6 @@
         </w:rPr>
         <w:t>0</w:t>
       </w:r>
-      <w:bookmarkStart w:id="0" w:name="_GoBack"/>
-      <w:bookmarkEnd w:id="0"/>
       <w:r>
         <w:rPr>
           <w:rFonts w:ascii="Arial" w:eastAsia="Arial" w:hAnsi="Arial" w:cs="Arial"/>
@@ -4431,7 +4429,25 @@
           <w:sz w:val="24"/>
           <w:szCs w:val="24"/>
         </w:rPr>
-        <w:t>tarikmulakon</w:t>
+        <w:t>tarik</w:t>
+      </w:r>
+      <w:r>
+        <w:rPr>
+          <w:rFonts w:ascii="Arial" w:eastAsia="Arial" w:hAnsi="Arial" w:cs="Arial"/>
+          <w:sz w:val="24"/>
+          <w:szCs w:val="24"/>
+        </w:rPr>
+        <w:t>h</w:t>
+      </w:r>
+      <w:bookmarkStart w:id="0" w:name="_GoBack"/>
+      <w:bookmarkEnd w:id="0"/>
+      <w:r>
+        <w:rPr>
+          <w:rFonts w:ascii="Arial" w:eastAsia="Arial" w:hAnsi="Arial" w:cs="Arial"/>
+          <w:sz w:val="24"/>
+          <w:szCs w:val="24"/>
+        </w:rPr>
+        <w:t>mulakon</w:t>
       </w:r>
       <w:proofErr w:type="spellEnd"/>
       <w:r>
@@ -4459,7 +4475,6 @@
         </w:rPr>
         <w:t xml:space="preserve"> </w:t>
       </w:r>
-      <w:proofErr w:type="gramStart"/>
       <w:r>
         <w:rPr>
           <w:rFonts w:ascii="Arial" w:eastAsia="Arial" w:hAnsi="Arial" w:cs="Arial"/>
@@ -4499,7 +4514,6 @@
         <w:t>h</w:t>
       </w:r>
       <w:proofErr w:type="spellEnd"/>
-      <w:proofErr w:type="gramEnd"/>
       <w:r>
         <w:rPr>
           <w:rFonts w:ascii="Arial" w:eastAsia="Arial" w:hAnsi="Arial" w:cs="Arial"/>
@@ -12067,7 +12081,7 @@
 </file>
 
 <file path=customXml/itemProps1.xml><?xml version="1.0" encoding="utf-8"?>
-<ds:datastoreItem xmlns:ds="http://schemas.openxmlformats.org/officeDocument/2006/customXml" ds:itemID="{4E8374CD-6292-4510-AC39-50AF9278DCB7}">
+<ds:datastoreItem xmlns:ds="http://schemas.openxmlformats.org/officeDocument/2006/customXml" ds:itemID="{BE6C18EF-97F4-4A9D-9C7A-9FC061BF40CC}">
   <ds:schemaRefs>
     <ds:schemaRef ds:uri="http://schemas.openxmlformats.org/officeDocument/2006/bibliography"/>
   </ds:schemaRefs>

--- a/application/libraries/PhpWords/document/MRK01.docx
+++ b/application/libraries/PhpWords/document/MRK01.docx
@@ -1,6 +1,6 @@
 
 <file path=word/document.xml><?xml version="1.0" encoding="utf-8"?>
-<w:document xmlns:wpc="http://schemas.microsoft.com/office/word/2010/wordprocessingCanvas" xmlns:mc="http://schemas.openxmlformats.org/markup-compatibility/2006" xmlns:o="urn:schemas-microsoft-com:office:office" xmlns:r="http://schemas.openxmlformats.org/officeDocument/2006/relationships" xmlns:m="http://schemas.openxmlformats.org/officeDocument/2006/math" xmlns:v="urn:schemas-microsoft-com:vml" xmlns:wp14="http://schemas.microsoft.com/office/word/2010/wordprocessingDrawing" xmlns:wp="http://schemas.openxmlformats.org/drawingml/2006/wordprocessingDrawing" xmlns:w10="urn:schemas-microsoft-com:office:word" xmlns:w="http://schemas.openxmlformats.org/wordprocessingml/2006/main" xmlns:w14="http://schemas.microsoft.com/office/word/2010/wordml" xmlns:w15="http://schemas.microsoft.com/office/word/2012/wordml" xmlns:wpg="http://schemas.microsoft.com/office/word/2010/wordprocessingGroup" xmlns:wpi="http://schemas.microsoft.com/office/word/2010/wordprocessingInk" xmlns:wne="http://schemas.microsoft.com/office/word/2006/wordml" xmlns:wps="http://schemas.microsoft.com/office/word/2010/wordprocessingShape" mc:Ignorable="w14 w15 wp14">
+<w:document xmlns:wpc="http://schemas.microsoft.com/office/word/2010/wordprocessingCanvas" xmlns:mo="http://schemas.microsoft.com/office/mac/office/2008/main" xmlns:mc="http://schemas.openxmlformats.org/markup-compatibility/2006" xmlns:mv="urn:schemas-microsoft-com:mac:vml" xmlns:o="urn:schemas-microsoft-com:office:office" xmlns:r="http://schemas.openxmlformats.org/officeDocument/2006/relationships" xmlns:m="http://schemas.openxmlformats.org/officeDocument/2006/math" xmlns:v="urn:schemas-microsoft-com:vml" xmlns:wp14="http://schemas.microsoft.com/office/word/2010/wordprocessingDrawing" xmlns:wp="http://schemas.openxmlformats.org/drawingml/2006/wordprocessingDrawing" xmlns:w10="urn:schemas-microsoft-com:office:word" xmlns:w="http://schemas.openxmlformats.org/wordprocessingml/2006/main" xmlns:w14="http://schemas.microsoft.com/office/word/2010/wordml" xmlns:w15="http://schemas.microsoft.com/office/word/2012/wordml" xmlns:wpg="http://schemas.microsoft.com/office/word/2010/wordprocessingGroup" xmlns:wpi="http://schemas.microsoft.com/office/word/2010/wordprocessingInk" xmlns:wne="http://schemas.microsoft.com/office/word/2006/wordml" xmlns:wps="http://schemas.microsoft.com/office/word/2010/wordprocessingShape" mc:Ignorable="w14 w15 wp14 mv">
   <w:body>
     <w:p>
       <w:pPr>
@@ -922,12 +922,12 @@
       <w:r>
         <w:rPr>
           <w:noProof/>
-          <w:lang w:val="en-MY" w:eastAsia="en-MY"/>
+          <w:lang w:val="en-GB" w:eastAsia="en-GB"/>
         </w:rPr>
         <mc:AlternateContent>
           <mc:Choice Requires="wps">
             <w:drawing>
-              <wp:anchor distT="0" distB="0" distL="114300" distR="114300" simplePos="0" relativeHeight="251659264" behindDoc="0" locked="0" layoutInCell="1" allowOverlap="1" wp14:anchorId="26502FB3" wp14:editId="6D42A198">
+              <wp:anchor distT="0" distB="0" distL="114300" distR="114300" simplePos="0" relativeHeight="251659264" behindDoc="0" locked="0" layoutInCell="1" allowOverlap="1" wp14:anchorId="0866499B" wp14:editId="57228477">
                 <wp:simplePos x="0" y="0"/>
                 <wp:positionH relativeFrom="column">
                   <wp:posOffset>2305050</wp:posOffset>
@@ -1192,12 +1192,12 @@
       <w:r>
         <w:rPr>
           <w:noProof/>
-          <w:lang w:val="en-MY" w:eastAsia="en-MY"/>
+          <w:lang w:val="en-GB" w:eastAsia="en-GB"/>
         </w:rPr>
         <mc:AlternateContent>
           <mc:Choice Requires="wps">
             <w:drawing>
-              <wp:anchor distT="0" distB="0" distL="114300" distR="114300" simplePos="0" relativeHeight="251661312" behindDoc="0" locked="0" layoutInCell="1" allowOverlap="1" wp14:anchorId="0505339F" wp14:editId="339A00AD">
+              <wp:anchor distT="0" distB="0" distL="114300" distR="114300" simplePos="0" relativeHeight="251661312" behindDoc="0" locked="0" layoutInCell="1" allowOverlap="1" wp14:anchorId="6240BC2B" wp14:editId="687FAFE2">
                 <wp:simplePos x="0" y="0"/>
                 <wp:positionH relativeFrom="column">
                   <wp:posOffset>2311400</wp:posOffset>
@@ -1426,12 +1426,12 @@
       <w:r>
         <w:rPr>
           <w:noProof/>
-          <w:lang w:val="en-MY" w:eastAsia="en-MY"/>
+          <w:lang w:val="en-GB" w:eastAsia="en-GB"/>
         </w:rPr>
         <mc:AlternateContent>
           <mc:Choice Requires="wps">
             <w:drawing>
-              <wp:anchor distT="0" distB="0" distL="114300" distR="114300" simplePos="0" relativeHeight="251663360" behindDoc="0" locked="0" layoutInCell="1" allowOverlap="1" wp14:anchorId="4A124F2E" wp14:editId="3B74650A">
+              <wp:anchor distT="0" distB="0" distL="114300" distR="114300" simplePos="0" relativeHeight="251663360" behindDoc="0" locked="0" layoutInCell="1" allowOverlap="1" wp14:anchorId="058B7162" wp14:editId="51896EE1">
                 <wp:simplePos x="0" y="0"/>
                 <wp:positionH relativeFrom="column">
                   <wp:posOffset>2305050</wp:posOffset>
@@ -1799,12 +1799,12 @@
       <w:r>
         <w:rPr>
           <w:noProof/>
-          <w:lang w:val="en-MY" w:eastAsia="en-MY"/>
+          <w:lang w:val="en-GB" w:eastAsia="en-GB"/>
         </w:rPr>
         <mc:AlternateContent>
           <mc:Choice Requires="wps">
             <w:drawing>
-              <wp:anchor distT="0" distB="0" distL="114300" distR="114300" simplePos="0" relativeHeight="251665408" behindDoc="0" locked="0" layoutInCell="1" allowOverlap="1" wp14:anchorId="7CE300B6" wp14:editId="2B9F5049">
+              <wp:anchor distT="0" distB="0" distL="114300" distR="114300" simplePos="0" relativeHeight="251665408" behindDoc="0" locked="0" layoutInCell="1" allowOverlap="1" wp14:anchorId="206F8302" wp14:editId="7101B253">
                 <wp:simplePos x="0" y="0"/>
                 <wp:positionH relativeFrom="column">
                   <wp:posOffset>3155950</wp:posOffset>
@@ -3310,12 +3310,12 @@
       <w:r>
         <w:rPr>
           <w:noProof/>
-          <w:lang w:val="en-MY" w:eastAsia="en-MY"/>
+          <w:lang w:val="en-GB" w:eastAsia="en-GB"/>
         </w:rPr>
         <mc:AlternateContent>
           <mc:Choice Requires="wps">
             <w:drawing>
-              <wp:anchor distT="0" distB="0" distL="114300" distR="114300" simplePos="0" relativeHeight="251667456" behindDoc="0" locked="0" layoutInCell="1" allowOverlap="1" wp14:anchorId="3BB8A226" wp14:editId="35314F9E">
+              <wp:anchor distT="0" distB="0" distL="114300" distR="114300" simplePos="0" relativeHeight="251667456" behindDoc="0" locked="0" layoutInCell="1" allowOverlap="1" wp14:anchorId="692308BF" wp14:editId="00136520">
                 <wp:simplePos x="0" y="0"/>
                 <wp:positionH relativeFrom="column">
                   <wp:posOffset>4838700</wp:posOffset>
@@ -3684,12 +3684,12 @@
       <w:r>
         <w:rPr>
           <w:noProof/>
-          <w:lang w:val="en-MY" w:eastAsia="en-MY"/>
+          <w:lang w:val="en-GB" w:eastAsia="en-GB"/>
         </w:rPr>
         <mc:AlternateContent>
           <mc:Choice Requires="wps">
             <w:drawing>
-              <wp:anchor distT="0" distB="0" distL="114300" distR="114300" simplePos="0" relativeHeight="251669504" behindDoc="0" locked="0" layoutInCell="1" allowOverlap="1" wp14:anchorId="60A0B5F5" wp14:editId="107174FD">
+              <wp:anchor distT="0" distB="0" distL="114300" distR="114300" simplePos="0" relativeHeight="251669504" behindDoc="0" locked="0" layoutInCell="1" allowOverlap="1" wp14:anchorId="031B3905" wp14:editId="466737BB">
                 <wp:simplePos x="0" y="0"/>
                 <wp:positionH relativeFrom="column">
                   <wp:posOffset>710565</wp:posOffset>
@@ -4164,12 +4164,12 @@
       <w:r>
         <w:rPr>
           <w:noProof/>
-          <w:lang w:val="en-MY" w:eastAsia="en-MY"/>
+          <w:lang w:val="en-GB" w:eastAsia="en-GB"/>
         </w:rPr>
         <mc:AlternateContent>
           <mc:Choice Requires="wps">
             <w:drawing>
-              <wp:anchor distT="0" distB="0" distL="114300" distR="114300" simplePos="0" relativeHeight="251671552" behindDoc="0" locked="0" layoutInCell="1" allowOverlap="1" wp14:anchorId="305A7DC6" wp14:editId="1A97E8ED">
+              <wp:anchor distT="0" distB="0" distL="114300" distR="114300" simplePos="0" relativeHeight="251671552" behindDoc="0" locked="0" layoutInCell="1" allowOverlap="1" wp14:anchorId="00D1C9F0" wp14:editId="0B3CA4A7">
                 <wp:simplePos x="0" y="0"/>
                 <wp:positionH relativeFrom="column">
                   <wp:posOffset>1597025</wp:posOffset>
@@ -4439,8 +4439,6 @@
         </w:rPr>
         <w:t>h</w:t>
       </w:r>
-      <w:bookmarkStart w:id="0" w:name="_GoBack"/>
-      <w:bookmarkEnd w:id="0"/>
       <w:r>
         <w:rPr>
           <w:rFonts w:ascii="Arial" w:eastAsia="Arial" w:hAnsi="Arial" w:cs="Arial"/>
@@ -4609,12 +4607,12 @@
       <w:r>
         <w:rPr>
           <w:noProof/>
-          <w:lang w:val="en-MY" w:eastAsia="en-MY"/>
+          <w:lang w:val="en-GB" w:eastAsia="en-GB"/>
         </w:rPr>
         <mc:AlternateContent>
           <mc:Choice Requires="wps">
             <w:drawing>
-              <wp:anchor distT="0" distB="0" distL="114300" distR="114300" simplePos="0" relativeHeight="251673600" behindDoc="0" locked="0" layoutInCell="1" allowOverlap="1" wp14:anchorId="7BAD8A5C" wp14:editId="4BA1DB24">
+              <wp:anchor distT="0" distB="0" distL="114300" distR="114300" simplePos="0" relativeHeight="251673600" behindDoc="0" locked="0" layoutInCell="1" allowOverlap="1" wp14:anchorId="30855171" wp14:editId="059238EE">
                 <wp:simplePos x="0" y="0"/>
                 <wp:positionH relativeFrom="column">
                   <wp:posOffset>1851025</wp:posOffset>
@@ -4939,12 +4937,12 @@
       <w:r>
         <w:rPr>
           <w:noProof/>
-          <w:lang w:val="en-MY" w:eastAsia="en-MY"/>
+          <w:lang w:val="en-GB" w:eastAsia="en-GB"/>
         </w:rPr>
         <mc:AlternateContent>
           <mc:Choice Requires="wps">
             <w:drawing>
-              <wp:anchor distT="0" distB="0" distL="114300" distR="114300" simplePos="0" relativeHeight="251675648" behindDoc="0" locked="0" layoutInCell="1" allowOverlap="1" wp14:anchorId="78BFE2B2" wp14:editId="7468B15C">
+              <wp:anchor distT="0" distB="0" distL="114300" distR="114300" simplePos="0" relativeHeight="251675648" behindDoc="0" locked="0" layoutInCell="1" allowOverlap="1" wp14:anchorId="559EA843" wp14:editId="42A9F176">
                 <wp:simplePos x="0" y="0"/>
                 <wp:positionH relativeFrom="column">
                   <wp:posOffset>2441575</wp:posOffset>
@@ -5173,7 +5171,6 @@
         </w:rPr>
         <w:t xml:space="preserve"> </w:t>
       </w:r>
-      <w:proofErr w:type="gramStart"/>
       <w:r>
         <w:rPr>
           <w:rFonts w:ascii="Arial" w:eastAsia="Arial" w:hAnsi="Arial" w:cs="Arial"/>
@@ -5260,7 +5257,6 @@
         </w:rPr>
         <w:t>:</w:t>
       </w:r>
-      <w:proofErr w:type="gramEnd"/>
     </w:p>
     <w:p>
       <w:pPr>
@@ -5310,7 +5306,6 @@
         </w:rPr>
         <w:t xml:space="preserve"> </w:t>
       </w:r>
-      <w:proofErr w:type="gramStart"/>
       <w:r>
         <w:rPr>
           <w:rFonts w:ascii="Arial" w:eastAsia="Arial" w:hAnsi="Arial" w:cs="Arial"/>
@@ -5388,7 +5383,6 @@
         </w:rPr>
         <w:t>:</w:t>
       </w:r>
-      <w:proofErr w:type="gramEnd"/>
       <w:r>
         <w:rPr>
           <w:rFonts w:ascii="Arial" w:eastAsia="Arial" w:hAnsi="Arial" w:cs="Arial"/>
@@ -5442,12 +5436,12 @@
       <w:r>
         <w:rPr>
           <w:noProof/>
-          <w:lang w:val="en-MY" w:eastAsia="en-MY"/>
+          <w:lang w:val="en-GB" w:eastAsia="en-GB"/>
         </w:rPr>
         <mc:AlternateContent>
           <mc:Choice Requires="wps">
             <w:drawing>
-              <wp:anchor distT="0" distB="0" distL="114300" distR="114300" simplePos="0" relativeHeight="251677696" behindDoc="0" locked="0" layoutInCell="1" allowOverlap="1" wp14:anchorId="51850E9C" wp14:editId="788E5F45">
+              <wp:anchor distT="0" distB="0" distL="114300" distR="114300" simplePos="0" relativeHeight="251677696" behindDoc="0" locked="0" layoutInCell="1" allowOverlap="1" wp14:anchorId="0CA1193B" wp14:editId="1B51AC5A">
                 <wp:simplePos x="0" y="0"/>
                 <wp:positionH relativeFrom="column">
                   <wp:posOffset>1682750</wp:posOffset>
@@ -5840,12 +5834,12 @@
       <w:r>
         <w:rPr>
           <w:noProof/>
-          <w:lang w:val="en-MY" w:eastAsia="en-MY"/>
+          <w:lang w:val="en-GB" w:eastAsia="en-GB"/>
         </w:rPr>
         <mc:AlternateContent>
           <mc:Choice Requires="wps">
             <w:drawing>
-              <wp:anchor distT="0" distB="0" distL="114300" distR="114300" simplePos="0" relativeHeight="251679744" behindDoc="0" locked="0" layoutInCell="1" allowOverlap="1" wp14:anchorId="7CF79369" wp14:editId="40DF2EA9">
+              <wp:anchor distT="0" distB="0" distL="114300" distR="114300" simplePos="0" relativeHeight="251679744" behindDoc="0" locked="0" layoutInCell="1" allowOverlap="1" wp14:anchorId="274DA9DA" wp14:editId="6979C9AA">
                 <wp:simplePos x="0" y="0"/>
                 <wp:positionH relativeFrom="column">
                   <wp:posOffset>670560</wp:posOffset>
@@ -5931,12 +5925,12 @@
       <w:r>
         <w:rPr>
           <w:noProof/>
-          <w:lang w:val="en-MY" w:eastAsia="en-MY"/>
+          <w:lang w:val="en-GB" w:eastAsia="en-GB"/>
         </w:rPr>
         <mc:AlternateContent>
           <mc:Choice Requires="wps">
             <w:drawing>
-              <wp:anchor distT="0" distB="0" distL="114300" distR="114300" simplePos="0" relativeHeight="251681792" behindDoc="0" locked="0" layoutInCell="1" allowOverlap="1" wp14:anchorId="4D0DEBA0" wp14:editId="2A1537FC">
+              <wp:anchor distT="0" distB="0" distL="114300" distR="114300" simplePos="0" relativeHeight="251681792" behindDoc="0" locked="0" layoutInCell="1" allowOverlap="1" wp14:anchorId="003A64D0" wp14:editId="5B3A422C">
                 <wp:simplePos x="0" y="0"/>
                 <wp:positionH relativeFrom="column">
                   <wp:posOffset>1134110</wp:posOffset>
@@ -6151,13 +6145,13 @@
       <w:r>
         <w:rPr>
           <w:noProof/>
-          <w:lang w:val="en-MY" w:eastAsia="en-MY"/>
+          <w:lang w:val="en-GB" w:eastAsia="en-GB"/>
         </w:rPr>
         <w:lastRenderedPageBreak/>
         <mc:AlternateContent>
           <mc:Choice Requires="wps">
             <w:drawing>
-              <wp:anchor distT="0" distB="0" distL="114300" distR="114300" simplePos="0" relativeHeight="251683840" behindDoc="0" locked="0" layoutInCell="1" allowOverlap="1" wp14:anchorId="3E06529B" wp14:editId="139BD17D">
+              <wp:anchor distT="0" distB="0" distL="114300" distR="114300" simplePos="0" relativeHeight="251683840" behindDoc="0" locked="0" layoutInCell="1" allowOverlap="1" wp14:anchorId="65097E2E" wp14:editId="383A9E07">
                 <wp:simplePos x="0" y="0"/>
                 <wp:positionH relativeFrom="column">
                   <wp:posOffset>1771650</wp:posOffset>
@@ -6223,11 +6217,11 @@
         </mc:AlternateContent>
       </w:r>
       <w:r>
-        <w:pict>
+        <w:pict w14:anchorId="3BCD3AED">
           <v:group id="_x0000_s1105" style="position:absolute;left:0;text-align:left;margin-left:36pt;margin-top:29.15pt;width:505.75pt;height:0;z-index:-251631616;mso-position-horizontal-relative:page;mso-position-vertical-relative:text" coordorigin="720,583" coordsize="10115,0">
-            <v:shape id="_x0000_s1106" style="position:absolute;left:720;top:583;width:10115;height:0" coordorigin="720,583" coordsize="10115,0" path="m720,583r10115,e" filled="f" strokeweight=".39031mm">
+            <v:polyline id="_x0000_s1106" style="position:absolute" points="1440,1166,11555,1166" coordorigin="720,583" coordsize="10115,0" filled="f" strokeweight="14051emu">
               <v:path arrowok="t"/>
-            </v:shape>
+            </v:polyline>
             <w10:wrap anchorx="page"/>
           </v:group>
         </w:pict>
@@ -6580,17 +6574,7 @@
           <w:sz w:val="24"/>
           <w:szCs w:val="24"/>
         </w:rPr>
-        <w:t xml:space="preserve">B </w:t>
-      </w:r>
-      <w:proofErr w:type="gramStart"/>
-      <w:r>
-        <w:rPr>
-          <w:rFonts w:ascii="Arial" w:eastAsia="Arial" w:hAnsi="Arial" w:cs="Arial"/>
-          <w:position w:val="-1"/>
-          <w:sz w:val="24"/>
-          <w:szCs w:val="24"/>
-        </w:rPr>
-        <w:t>(</w:t>
+        <w:t>B (</w:t>
       </w:r>
       <w:r>
         <w:rPr>
@@ -6630,7 +6614,6 @@
         </w:rPr>
         <w:t>UK</w:t>
       </w:r>
-      <w:proofErr w:type="gramEnd"/>
       <w:r>
         <w:rPr>
           <w:rFonts w:ascii="Arial" w:eastAsia="Arial" w:hAnsi="Arial" w:cs="Arial"/>
@@ -9115,7 +9098,7 @@
           </w:p>
           <w:p>
             <w:pPr>
-              <w:ind w:left="169"/>
+              <w:ind w:left="169" w:right="-358"/>
               <w:rPr>
                 <w:rFonts w:ascii="Arial" w:eastAsia="Arial" w:hAnsi="Arial" w:cs="Arial"/>
                 <w:sz w:val="24"/>
@@ -9233,6 +9216,16 @@
               </w:rPr>
               <w:t>RA</w:t>
             </w:r>
+            <w:r>
+              <w:rPr>
+                <w:rFonts w:ascii="Arial" w:eastAsia="Arial" w:hAnsi="Arial" w:cs="Arial"/>
+                <w:sz w:val="24"/>
+                <w:szCs w:val="24"/>
+              </w:rPr>
+              <w:t>K</w:t>
+            </w:r>
+            <w:bookmarkStart w:id="0" w:name="_GoBack"/>
+            <w:bookmarkEnd w:id="0"/>
           </w:p>
         </w:tc>
         <w:tc>
@@ -10881,7 +10874,7 @@
 </file>
 
 <file path=word/numbering.xml><?xml version="1.0" encoding="utf-8"?>
-<w:numbering xmlns:wpc="http://schemas.microsoft.com/office/word/2010/wordprocessingCanvas" xmlns:mc="http://schemas.openxmlformats.org/markup-compatibility/2006" xmlns:o="urn:schemas-microsoft-com:office:office" xmlns:r="http://schemas.openxmlformats.org/officeDocument/2006/relationships" xmlns:m="http://schemas.openxmlformats.org/officeDocument/2006/math" xmlns:v="urn:schemas-microsoft-com:vml" xmlns:wp14="http://schemas.microsoft.com/office/word/2010/wordprocessingDrawing" xmlns:wp="http://schemas.openxmlformats.org/drawingml/2006/wordprocessingDrawing" xmlns:w10="urn:schemas-microsoft-com:office:word" xmlns:w="http://schemas.openxmlformats.org/wordprocessingml/2006/main" xmlns:w14="http://schemas.microsoft.com/office/word/2010/wordml" xmlns:w15="http://schemas.microsoft.com/office/word/2012/wordml" xmlns:wpg="http://schemas.microsoft.com/office/word/2010/wordprocessingGroup" xmlns:wpi="http://schemas.microsoft.com/office/word/2010/wordprocessingInk" xmlns:wne="http://schemas.microsoft.com/office/word/2006/wordml" xmlns:wps="http://schemas.microsoft.com/office/word/2010/wordprocessingShape" mc:Ignorable="w14 w15 wp14">
+<w:numbering xmlns:wpc="http://schemas.microsoft.com/office/word/2010/wordprocessingCanvas" xmlns:mo="http://schemas.microsoft.com/office/mac/office/2008/main" xmlns:mc="http://schemas.openxmlformats.org/markup-compatibility/2006" xmlns:mv="urn:schemas-microsoft-com:mac:vml" xmlns:o="urn:schemas-microsoft-com:office:office" xmlns:r="http://schemas.openxmlformats.org/officeDocument/2006/relationships" xmlns:m="http://schemas.openxmlformats.org/officeDocument/2006/math" xmlns:v="urn:schemas-microsoft-com:vml" xmlns:wp14="http://schemas.microsoft.com/office/word/2010/wordprocessingDrawing" xmlns:wp="http://schemas.openxmlformats.org/drawingml/2006/wordprocessingDrawing" xmlns:w10="urn:schemas-microsoft-com:office:word" xmlns:w="http://schemas.openxmlformats.org/wordprocessingml/2006/main" xmlns:w14="http://schemas.microsoft.com/office/word/2010/wordml" xmlns:w15="http://schemas.microsoft.com/office/word/2012/wordml" xmlns:wpg="http://schemas.microsoft.com/office/word/2010/wordprocessingGroup" xmlns:wpi="http://schemas.microsoft.com/office/word/2010/wordprocessingInk" xmlns:wne="http://schemas.microsoft.com/office/word/2006/wordml" xmlns:wps="http://schemas.microsoft.com/office/word/2010/wordprocessingShape" mc:Ignorable="w14 w15 wp14 mv">
   <w:abstractNum w:abstractNumId="0">
     <w:nsid w:val="52677008"/>
     <w:multiLevelType w:val="multilevel"/>
@@ -11021,7 +11014,7 @@
     </w:rPrDefault>
     <w:pPrDefault/>
   </w:docDefaults>
-  <w:latentStyles w:defLockedState="0" w:defUIPriority="99" w:defSemiHidden="0" w:defUnhideWhenUsed="0" w:defQFormat="0" w:count="371">
+  <w:latentStyles w:defLockedState="0" w:defUIPriority="99" w:defSemiHidden="0" w:defUnhideWhenUsed="0" w:defQFormat="0" w:count="382">
     <w:lsdException w:name="Normal" w:uiPriority="0" w:qFormat="1"/>
     <w:lsdException w:name="heading 1" w:uiPriority="9" w:qFormat="1"/>
     <w:lsdException w:name="heading 2" w:semiHidden="1" w:uiPriority="9" w:unhideWhenUsed="1" w:qFormat="1"/>
@@ -11127,7 +11120,6 @@
     <w:lsdException w:name="HTML Sample" w:semiHidden="1" w:unhideWhenUsed="1"/>
     <w:lsdException w:name="HTML Typewriter" w:semiHidden="1" w:unhideWhenUsed="1"/>
     <w:lsdException w:name="HTML Variable" w:semiHidden="1" w:unhideWhenUsed="1"/>
-    <w:lsdException w:name="Normal Table" w:semiHidden="1" w:unhideWhenUsed="1"/>
     <w:lsdException w:name="annotation subject" w:semiHidden="1" w:unhideWhenUsed="1"/>
     <w:lsdException w:name="No List" w:semiHidden="1" w:unhideWhenUsed="1"/>
     <w:lsdException w:name="Outline List 1" w:semiHidden="1" w:unhideWhenUsed="1"/>
@@ -11173,11 +11165,9 @@
     <w:lsdException w:name="Table Subtle 1" w:semiHidden="1" w:unhideWhenUsed="1"/>
     <w:lsdException w:name="Table Subtle 2" w:semiHidden="1" w:unhideWhenUsed="1"/>
     <w:lsdException w:name="Table Web 1" w:semiHidden="1" w:unhideWhenUsed="1"/>
-    <w:lsdException w:name="Table Web 2" w:semiHidden="1" w:unhideWhenUsed="1"/>
     <w:lsdException w:name="Table Web 3" w:semiHidden="1" w:unhideWhenUsed="1"/>
     <w:lsdException w:name="Balloon Text" w:semiHidden="1" w:unhideWhenUsed="1"/>
     <w:lsdException w:name="Table Grid" w:uiPriority="59"/>
-    <w:lsdException w:name="Table Theme" w:semiHidden="1" w:unhideWhenUsed="1"/>
     <w:lsdException w:name="Placeholder Text" w:semiHidden="1"/>
     <w:lsdException w:name="No Spacing" w:uiPriority="1" w:qFormat="1"/>
     <w:lsdException w:name="Light Shading" w:uiPriority="60"/>
@@ -11393,6 +11383,8 @@
     <w:lsdException w:name="List Table 5 Dark Accent 6" w:uiPriority="50"/>
     <w:lsdException w:name="List Table 6 Colorful Accent 6" w:uiPriority="51"/>
     <w:lsdException w:name="List Table 7 Colorful Accent 6" w:uiPriority="52"/>
+    <w:lsdException w:name="Mention" w:semiHidden="1" w:unhideWhenUsed="1"/>
+    <w:lsdException w:name="Smart Hyperlink" w:semiHidden="1" w:unhideWhenUsed="1"/>
   </w:latentStyles>
   <w:style w:type="paragraph" w:default="1" w:styleId="Normal">
     <w:name w:val="Normal"/>
@@ -12081,7 +12073,7 @@
 </file>
 
 <file path=customXml/itemProps1.xml><?xml version="1.0" encoding="utf-8"?>
-<ds:datastoreItem xmlns:ds="http://schemas.openxmlformats.org/officeDocument/2006/customXml" ds:itemID="{BE6C18EF-97F4-4A9D-9C7A-9FC061BF40CC}">
+<ds:datastoreItem xmlns:ds="http://schemas.openxmlformats.org/officeDocument/2006/customXml" ds:itemID="{8E8DAB72-6517-6E4F-8A6E-AEB3ABEAD214}">
   <ds:schemaRefs>
     <ds:schemaRef ds:uri="http://schemas.openxmlformats.org/officeDocument/2006/bibliography"/>
   </ds:schemaRefs>
